--- a/docs/template_invoice_veng.docx
+++ b/docs/template_invoice_veng.docx
@@ -181,6 +181,7 @@
           <w:rFonts w:ascii="Open Sans" w:eastAsia="Open Sans" w:hAnsi="Open Sans" w:cs="Open Sans"/>
           <w:b/>
           <w:sz w:val="24"/>
+          <w:lang w:val="ru-RU"/>
         </w:rPr>
         <w:t>318774600351242</w:t>
       </w:r>
@@ -804,7 +805,7 @@
           </w:tcPr>
           <w:p>
             <w:pPr>
-              <w:spacing w:after="0" w:line="259" w:lineRule="auto"/>
+              <w:spacing w:line="259" w:lineRule="auto"/>
               <w:ind w:left="8" w:firstLine="0"/>
               <w:rPr>
                 <w:sz w:val="20"/>
@@ -847,28 +848,42 @@
                 <w:sz w:val="23"/>
                 <w:lang w:val="ru-RU"/>
               </w:rPr>
-              <w:t>15</w:t>
+              <w:t xml:space="preserve">{{ </w:t>
             </w:r>
             <w:r>
               <w:rPr>
                 <w:sz w:val="23"/>
-                <w:lang w:val="ru-RU"/>
-              </w:rPr>
-              <w:t>-</w:t>
+                <w:lang w:val="en-GB"/>
+              </w:rPr>
+              <w:t>production</w:t>
             </w:r>
             <w:r>
               <w:rPr>
                 <w:sz w:val="23"/>
                 <w:lang w:val="ru-RU"/>
               </w:rPr>
-              <w:t>20</w:t>
+              <w:t>_</w:t>
             </w:r>
             <w:r>
               <w:rPr>
                 <w:sz w:val="23"/>
+                <w:lang w:val="en-GB"/>
+              </w:rPr>
+              <w:t>dates</w:t>
+            </w:r>
+            <w:r>
+              <w:rPr>
+                <w:sz w:val="23"/>
                 <w:lang w:val="ru-RU"/>
               </w:rPr>
-              <w:t xml:space="preserve"> рабочих дней с момента поступления предоплаты</w:t>
+              <w:t xml:space="preserve"> }} </w:t>
+            </w:r>
+            <w:r>
+              <w:rPr>
+                <w:sz w:val="23"/>
+                <w:lang w:val="ru-RU"/>
+              </w:rPr>
+              <w:t>рабочих дней с момента поступления предоплаты</w:t>
             </w:r>
             <w:r>
               <w:rPr>
@@ -2561,6 +2576,37 @@
       </w:tblCellMar>
     </w:tblPr>
   </w:style>
+  <w:style w:type="paragraph" w:styleId="HTML">
+    <w:name w:val="HTML Preformatted"/>
+    <w:basedOn w:val="a"/>
+    <w:link w:val="HTML0"/>
+    <w:uiPriority w:val="99"/>
+    <w:semiHidden/>
+    <w:unhideWhenUsed/>
+    <w:rsid w:val="00263B55"/>
+    <w:pPr>
+      <w:spacing w:after="0" w:line="240" w:lineRule="auto"/>
+    </w:pPr>
+    <w:rPr>
+      <w:rFonts w:ascii="Consolas" w:hAnsi="Consolas"/>
+      <w:sz w:val="20"/>
+      <w:szCs w:val="20"/>
+    </w:rPr>
+  </w:style>
+  <w:style w:type="character" w:customStyle="1" w:styleId="HTML0">
+    <w:name w:val="Стандартный HTML Знак"/>
+    <w:basedOn w:val="a0"/>
+    <w:link w:val="HTML"/>
+    <w:uiPriority w:val="99"/>
+    <w:semiHidden/>
+    <w:rsid w:val="00263B55"/>
+    <w:rPr>
+      <w:rFonts w:ascii="Consolas" w:eastAsia="Calibri" w:hAnsi="Consolas" w:cs="Calibri"/>
+      <w:color w:val="000000"/>
+      <w:sz w:val="20"/>
+      <w:szCs w:val="20"/>
+    </w:rPr>
+  </w:style>
 </w:styles>
 </file>
 

--- a/docs/template_invoice_veng.docx
+++ b/docs/template_invoice_veng.docx
@@ -2,16 +2,827 @@
 <file path=word/document.xml><?xml version="1.0" encoding="utf-8"?>
 <w:document xmlns:wpc="http://schemas.microsoft.com/office/word/2010/wordprocessingCanvas" xmlns:cx="http://schemas.microsoft.com/office/drawing/2014/chartex" xmlns:cx1="http://schemas.microsoft.com/office/drawing/2015/9/8/chartex" xmlns:cx2="http://schemas.microsoft.com/office/drawing/2015/10/21/chartex" xmlns:cx3="http://schemas.microsoft.com/office/drawing/2016/5/9/chartex" xmlns:cx4="http://schemas.microsoft.com/office/drawing/2016/5/10/chartex" xmlns:cx5="http://schemas.microsoft.com/office/drawing/2016/5/11/chartex" xmlns:cx6="http://schemas.microsoft.com/office/drawing/2016/5/12/chartex" xmlns:cx7="http://schemas.microsoft.com/office/drawing/2016/5/13/chartex" xmlns:cx8="http://schemas.microsoft.com/office/drawing/2016/5/14/chartex" xmlns:mc="http://schemas.openxmlformats.org/markup-compatibility/2006" xmlns:aink="http://schemas.microsoft.com/office/drawing/2016/ink" xmlns:am3d="http://schemas.microsoft.com/office/drawing/2017/model3d" xmlns:o="urn:schemas-microsoft-com:office:office" xmlns:oel="http://schemas.microsoft.com/office/2019/extlst" xmlns:r="http://schemas.openxmlformats.org/officeDocument/2006/relationships" xmlns:m="http://schemas.openxmlformats.org/officeDocument/2006/math" xmlns:v="urn:schemas-microsoft-com:vml" xmlns:wp14="http://schemas.microsoft.com/office/word/2010/wordprocessingDrawing" xmlns:wp="http://schemas.openxmlformats.org/drawingml/2006/wordprocessingDrawing" xmlns:w10="urn:schemas-microsoft-com:office:word" xmlns:w="http://schemas.openxmlformats.org/wordprocessingml/2006/main" xmlns:w14="http://schemas.microsoft.com/office/word/2010/wordml" xmlns:w15="http://schemas.microsoft.com/office/word/2012/wordml" xmlns:w16cex="http://schemas.microsoft.com/office/word/2018/wordml/cex" xmlns:w16cid="http://schemas.microsoft.com/office/word/2016/wordml/cid" xmlns:w16="http://schemas.microsoft.com/office/word/2018/wordml" xmlns:w16du="http://schemas.microsoft.com/office/word/2023/wordml/word16du" xmlns:w16sdtdh="http://schemas.microsoft.com/office/word/2020/wordml/sdtdatahash" xmlns:w16sdtfl="http://schemas.microsoft.com/office/word/2024/wordml/sdtformatlock" xmlns:w16se="http://schemas.microsoft.com/office/word/2015/wordml/symex" xmlns:wpg="http://schemas.microsoft.com/office/word/2010/wordprocessingGroup" xmlns:wpi="http://schemas.microsoft.com/office/word/2010/wordprocessingInk" xmlns:wne="http://schemas.microsoft.com/office/word/2006/wordml" xmlns:wps="http://schemas.microsoft.com/office/word/2010/wordprocessingShape" mc:Ignorable="w14 w15 w16se w16cid w16 w16cex w16sdtdh w16sdtfl w16du wp14">
   <w:body>
+    <w:tbl>
+      <w:tblPr>
+        <w:tblStyle w:val="TableGrid"/>
+        <w:tblW w:w="9792" w:type="dxa"/>
+        <w:tblInd w:w="278" w:type="dxa"/>
+        <w:tblCellMar>
+          <w:top w:w="36" w:type="dxa"/>
+          <w:left w:w="22" w:type="dxa"/>
+          <w:right w:w="115" w:type="dxa"/>
+        </w:tblCellMar>
+        <w:tblLook w:val="04A0" w:firstRow="1" w:lastRow="0" w:firstColumn="1" w:lastColumn="0" w:noHBand="0" w:noVBand="1"/>
+      </w:tblPr>
+      <w:tblGrid>
+        <w:gridCol w:w="1502"/>
+        <w:gridCol w:w="2388"/>
+        <w:gridCol w:w="676"/>
+        <w:gridCol w:w="1982"/>
+        <w:gridCol w:w="1021"/>
+        <w:gridCol w:w="2223"/>
+      </w:tblGrid>
+      <w:tr>
+        <w:trPr>
+          <w:trHeight w:val="270"/>
+        </w:trPr>
+        <w:tc>
+          <w:tcPr>
+            <w:tcW w:w="3890" w:type="dxa"/>
+            <w:gridSpan w:val="2"/>
+            <w:vMerge w:val="restart"/>
+            <w:tcBorders>
+              <w:top w:val="single" w:sz="6" w:space="0" w:color="000000"/>
+              <w:left w:val="single" w:sz="6" w:space="0" w:color="000000"/>
+              <w:bottom w:val="single" w:sz="6" w:space="0" w:color="000000"/>
+              <w:right w:val="nil"/>
+            </w:tcBorders>
+          </w:tcPr>
+          <w:p>
+            <w:pPr>
+              <w:spacing w:after="0" w:line="259" w:lineRule="auto"/>
+              <w:ind w:left="15" w:firstLine="0"/>
+            </w:pPr>
+            <w:bookmarkStart w:id="0" w:name="_Hlk191573271"/>
+            <w:bookmarkEnd w:id="0"/>
+            <w:r>
+              <w:rPr>
+                <w:rFonts w:ascii="Arial" w:eastAsia="Arial" w:hAnsi="Arial" w:cs="Arial"/>
+                <w:sz w:val="18"/>
+              </w:rPr>
+              <w:t>ООО "</w:t>
+            </w:r>
+            <w:proofErr w:type="spellStart"/>
+            <w:r>
+              <w:rPr>
+                <w:rFonts w:ascii="Arial" w:eastAsia="Arial" w:hAnsi="Arial" w:cs="Arial"/>
+                <w:sz w:val="18"/>
+              </w:rPr>
+              <w:t>Банк</w:t>
+            </w:r>
+            <w:proofErr w:type="spellEnd"/>
+            <w:r>
+              <w:rPr>
+                <w:rFonts w:ascii="Arial" w:eastAsia="Arial" w:hAnsi="Arial" w:cs="Arial"/>
+                <w:sz w:val="18"/>
+              </w:rPr>
+              <w:t xml:space="preserve"> </w:t>
+            </w:r>
+            <w:proofErr w:type="spellStart"/>
+            <w:r>
+              <w:rPr>
+                <w:rFonts w:ascii="Arial" w:eastAsia="Arial" w:hAnsi="Arial" w:cs="Arial"/>
+                <w:sz w:val="18"/>
+              </w:rPr>
+              <w:t>Точка</w:t>
+            </w:r>
+            <w:proofErr w:type="spellEnd"/>
+            <w:r>
+              <w:rPr>
+                <w:rFonts w:ascii="Arial" w:eastAsia="Arial" w:hAnsi="Arial" w:cs="Arial"/>
+                <w:sz w:val="18"/>
+              </w:rPr>
+              <w:t>"</w:t>
+            </w:r>
+            <w:r>
+              <w:rPr>
+                <w:rFonts w:ascii="Arial" w:eastAsia="Arial" w:hAnsi="Arial" w:cs="Arial"/>
+                <w:sz w:val="14"/>
+              </w:rPr>
+              <w:t xml:space="preserve"> </w:t>
+            </w:r>
+          </w:p>
+        </w:tc>
+        <w:tc>
+          <w:tcPr>
+            <w:tcW w:w="676" w:type="dxa"/>
+            <w:vMerge w:val="restart"/>
+            <w:tcBorders>
+              <w:top w:val="single" w:sz="6" w:space="0" w:color="000000"/>
+              <w:left w:val="nil"/>
+              <w:bottom w:val="single" w:sz="6" w:space="0" w:color="000000"/>
+              <w:right w:val="nil"/>
+            </w:tcBorders>
+          </w:tcPr>
+          <w:p>
+            <w:pPr>
+              <w:spacing w:after="160" w:line="259" w:lineRule="auto"/>
+              <w:ind w:left="0" w:firstLine="0"/>
+            </w:pPr>
+          </w:p>
+        </w:tc>
+        <w:tc>
+          <w:tcPr>
+            <w:tcW w:w="1982" w:type="dxa"/>
+            <w:vMerge w:val="restart"/>
+            <w:tcBorders>
+              <w:top w:val="single" w:sz="6" w:space="0" w:color="000000"/>
+              <w:left w:val="nil"/>
+              <w:bottom w:val="single" w:sz="6" w:space="0" w:color="000000"/>
+              <w:right w:val="single" w:sz="6" w:space="0" w:color="000000"/>
+            </w:tcBorders>
+          </w:tcPr>
+          <w:p>
+            <w:pPr>
+              <w:spacing w:after="160" w:line="259" w:lineRule="auto"/>
+              <w:ind w:left="0" w:firstLine="0"/>
+            </w:pPr>
+          </w:p>
+        </w:tc>
+        <w:tc>
+          <w:tcPr>
+            <w:tcW w:w="1021" w:type="dxa"/>
+            <w:tcBorders>
+              <w:top w:val="single" w:sz="6" w:space="0" w:color="000000"/>
+              <w:left w:val="single" w:sz="6" w:space="0" w:color="000000"/>
+              <w:bottom w:val="single" w:sz="6" w:space="0" w:color="000000"/>
+              <w:right w:val="single" w:sz="6" w:space="0" w:color="000000"/>
+            </w:tcBorders>
+          </w:tcPr>
+          <w:p>
+            <w:pPr>
+              <w:spacing w:after="0" w:line="259" w:lineRule="auto"/>
+              <w:ind w:left="15" w:firstLine="0"/>
+            </w:pPr>
+            <w:r>
+              <w:rPr>
+                <w:rFonts w:ascii="Arial" w:eastAsia="Arial" w:hAnsi="Arial" w:cs="Arial"/>
+                <w:sz w:val="14"/>
+              </w:rPr>
+              <w:t xml:space="preserve">БИК </w:t>
+            </w:r>
+          </w:p>
+        </w:tc>
+        <w:tc>
+          <w:tcPr>
+            <w:tcW w:w="2223" w:type="dxa"/>
+            <w:tcBorders>
+              <w:top w:val="single" w:sz="6" w:space="0" w:color="000000"/>
+              <w:left w:val="single" w:sz="6" w:space="0" w:color="000000"/>
+              <w:bottom w:val="single" w:sz="6" w:space="0" w:color="000000"/>
+              <w:right w:val="single" w:sz="6" w:space="0" w:color="000000"/>
+            </w:tcBorders>
+          </w:tcPr>
+          <w:p>
+            <w:pPr>
+              <w:spacing w:after="0" w:line="259" w:lineRule="auto"/>
+              <w:ind w:left="15" w:firstLine="0"/>
+            </w:pPr>
+            <w:r>
+              <w:rPr>
+                <w:rFonts w:ascii="Arial" w:eastAsia="Arial" w:hAnsi="Arial" w:cs="Arial"/>
+              </w:rPr>
+              <w:t xml:space="preserve">044525104 </w:t>
+            </w:r>
+          </w:p>
+        </w:tc>
+      </w:tr>
+      <w:tr>
+        <w:trPr>
+          <w:trHeight w:val="384"/>
+        </w:trPr>
+        <w:tc>
+          <w:tcPr>
+            <w:tcW w:w="0" w:type="auto"/>
+            <w:gridSpan w:val="2"/>
+            <w:vMerge/>
+            <w:tcBorders>
+              <w:top w:val="nil"/>
+              <w:left w:val="single" w:sz="6" w:space="0" w:color="000000"/>
+              <w:bottom w:val="single" w:sz="6" w:space="0" w:color="000000"/>
+              <w:right w:val="nil"/>
+            </w:tcBorders>
+          </w:tcPr>
+          <w:p>
+            <w:pPr>
+              <w:spacing w:after="160" w:line="259" w:lineRule="auto"/>
+              <w:ind w:left="0" w:firstLine="0"/>
+            </w:pPr>
+          </w:p>
+        </w:tc>
+        <w:tc>
+          <w:tcPr>
+            <w:tcW w:w="0" w:type="auto"/>
+            <w:vMerge/>
+            <w:tcBorders>
+              <w:top w:val="nil"/>
+              <w:left w:val="nil"/>
+              <w:bottom w:val="single" w:sz="6" w:space="0" w:color="000000"/>
+              <w:right w:val="nil"/>
+            </w:tcBorders>
+          </w:tcPr>
+          <w:p>
+            <w:pPr>
+              <w:spacing w:after="160" w:line="259" w:lineRule="auto"/>
+              <w:ind w:left="0" w:firstLine="0"/>
+            </w:pPr>
+          </w:p>
+        </w:tc>
+        <w:tc>
+          <w:tcPr>
+            <w:tcW w:w="0" w:type="auto"/>
+            <w:vMerge/>
+            <w:tcBorders>
+              <w:top w:val="nil"/>
+              <w:left w:val="nil"/>
+              <w:bottom w:val="single" w:sz="6" w:space="0" w:color="000000"/>
+              <w:right w:val="single" w:sz="6" w:space="0" w:color="000000"/>
+            </w:tcBorders>
+          </w:tcPr>
+          <w:p>
+            <w:pPr>
+              <w:spacing w:after="160" w:line="259" w:lineRule="auto"/>
+              <w:ind w:left="0" w:firstLine="0"/>
+            </w:pPr>
+          </w:p>
+        </w:tc>
+        <w:tc>
+          <w:tcPr>
+            <w:tcW w:w="1021" w:type="dxa"/>
+            <w:vMerge w:val="restart"/>
+            <w:tcBorders>
+              <w:top w:val="single" w:sz="6" w:space="0" w:color="000000"/>
+              <w:left w:val="single" w:sz="6" w:space="0" w:color="000000"/>
+              <w:bottom w:val="single" w:sz="6" w:space="0" w:color="000000"/>
+              <w:right w:val="single" w:sz="6" w:space="0" w:color="000000"/>
+            </w:tcBorders>
+          </w:tcPr>
+          <w:p>
+            <w:pPr>
+              <w:spacing w:after="0" w:line="259" w:lineRule="auto"/>
+              <w:ind w:left="15" w:firstLine="0"/>
+            </w:pPr>
+            <w:proofErr w:type="spellStart"/>
+            <w:r>
+              <w:rPr>
+                <w:rFonts w:ascii="Arial" w:eastAsia="Arial" w:hAnsi="Arial" w:cs="Arial"/>
+                <w:sz w:val="14"/>
+              </w:rPr>
+              <w:t>Сч</w:t>
+            </w:r>
+            <w:proofErr w:type="spellEnd"/>
+            <w:r>
+              <w:rPr>
+                <w:rFonts w:ascii="Arial" w:eastAsia="Arial" w:hAnsi="Arial" w:cs="Arial"/>
+                <w:sz w:val="14"/>
+              </w:rPr>
+              <w:t xml:space="preserve">. № </w:t>
+            </w:r>
+          </w:p>
+        </w:tc>
+        <w:tc>
+          <w:tcPr>
+            <w:tcW w:w="2223" w:type="dxa"/>
+            <w:vMerge w:val="restart"/>
+            <w:tcBorders>
+              <w:top w:val="single" w:sz="6" w:space="0" w:color="000000"/>
+              <w:left w:val="single" w:sz="6" w:space="0" w:color="000000"/>
+              <w:bottom w:val="single" w:sz="6" w:space="0" w:color="000000"/>
+              <w:right w:val="single" w:sz="6" w:space="0" w:color="000000"/>
+            </w:tcBorders>
+          </w:tcPr>
+          <w:p>
+            <w:pPr>
+              <w:spacing w:after="0" w:line="259" w:lineRule="auto"/>
+              <w:ind w:left="15" w:firstLine="0"/>
+            </w:pPr>
+            <w:r>
+              <w:rPr>
+                <w:rFonts w:ascii="Arial" w:eastAsia="Arial" w:hAnsi="Arial" w:cs="Arial"/>
+              </w:rPr>
+              <w:t xml:space="preserve">30101810745374525104 </w:t>
+            </w:r>
+          </w:p>
+        </w:tc>
+      </w:tr>
+      <w:tr>
+        <w:trPr>
+          <w:trHeight w:val="210"/>
+        </w:trPr>
+        <w:tc>
+          <w:tcPr>
+            <w:tcW w:w="3890" w:type="dxa"/>
+            <w:gridSpan w:val="2"/>
+            <w:tcBorders>
+              <w:top w:val="single" w:sz="6" w:space="0" w:color="000000"/>
+              <w:left w:val="single" w:sz="6" w:space="0" w:color="000000"/>
+              <w:bottom w:val="single" w:sz="6" w:space="0" w:color="000000"/>
+              <w:right w:val="nil"/>
+            </w:tcBorders>
+          </w:tcPr>
+          <w:p>
+            <w:pPr>
+              <w:spacing w:after="0" w:line="259" w:lineRule="auto"/>
+              <w:ind w:left="15" w:firstLine="0"/>
+            </w:pPr>
+            <w:proofErr w:type="spellStart"/>
+            <w:r>
+              <w:rPr>
+                <w:rFonts w:ascii="Arial" w:eastAsia="Arial" w:hAnsi="Arial" w:cs="Arial"/>
+                <w:sz w:val="14"/>
+              </w:rPr>
+              <w:t>Банк</w:t>
+            </w:r>
+            <w:proofErr w:type="spellEnd"/>
+            <w:r>
+              <w:rPr>
+                <w:rFonts w:ascii="Arial" w:eastAsia="Arial" w:hAnsi="Arial" w:cs="Arial"/>
+                <w:sz w:val="14"/>
+              </w:rPr>
+              <w:t xml:space="preserve"> </w:t>
+            </w:r>
+            <w:proofErr w:type="spellStart"/>
+            <w:r>
+              <w:rPr>
+                <w:rFonts w:ascii="Arial" w:eastAsia="Arial" w:hAnsi="Arial" w:cs="Arial"/>
+                <w:sz w:val="14"/>
+              </w:rPr>
+              <w:t>получателя</w:t>
+            </w:r>
+            <w:proofErr w:type="spellEnd"/>
+            <w:r>
+              <w:rPr>
+                <w:rFonts w:ascii="Arial" w:eastAsia="Arial" w:hAnsi="Arial" w:cs="Arial"/>
+                <w:sz w:val="14"/>
+              </w:rPr>
+              <w:t xml:space="preserve">  </w:t>
+            </w:r>
+          </w:p>
+        </w:tc>
+        <w:tc>
+          <w:tcPr>
+            <w:tcW w:w="676" w:type="dxa"/>
+            <w:tcBorders>
+              <w:top w:val="single" w:sz="6" w:space="0" w:color="000000"/>
+              <w:left w:val="nil"/>
+              <w:bottom w:val="single" w:sz="6" w:space="0" w:color="000000"/>
+              <w:right w:val="nil"/>
+            </w:tcBorders>
+          </w:tcPr>
+          <w:p>
+            <w:pPr>
+              <w:spacing w:after="160" w:line="259" w:lineRule="auto"/>
+              <w:ind w:left="0" w:firstLine="0"/>
+            </w:pPr>
+          </w:p>
+        </w:tc>
+        <w:tc>
+          <w:tcPr>
+            <w:tcW w:w="1982" w:type="dxa"/>
+            <w:tcBorders>
+              <w:top w:val="single" w:sz="6" w:space="0" w:color="000000"/>
+              <w:left w:val="nil"/>
+              <w:bottom w:val="single" w:sz="6" w:space="0" w:color="000000"/>
+              <w:right w:val="single" w:sz="6" w:space="0" w:color="000000"/>
+            </w:tcBorders>
+          </w:tcPr>
+          <w:p>
+            <w:pPr>
+              <w:spacing w:after="160" w:line="259" w:lineRule="auto"/>
+              <w:ind w:left="0" w:firstLine="0"/>
+            </w:pPr>
+          </w:p>
+        </w:tc>
+        <w:tc>
+          <w:tcPr>
+            <w:tcW w:w="0" w:type="auto"/>
+            <w:vMerge/>
+            <w:tcBorders>
+              <w:top w:val="nil"/>
+              <w:left w:val="single" w:sz="6" w:space="0" w:color="000000"/>
+              <w:bottom w:val="single" w:sz="6" w:space="0" w:color="000000"/>
+              <w:right w:val="single" w:sz="6" w:space="0" w:color="000000"/>
+            </w:tcBorders>
+          </w:tcPr>
+          <w:p>
+            <w:pPr>
+              <w:spacing w:after="160" w:line="259" w:lineRule="auto"/>
+              <w:ind w:left="0" w:firstLine="0"/>
+            </w:pPr>
+          </w:p>
+        </w:tc>
+        <w:tc>
+          <w:tcPr>
+            <w:tcW w:w="0" w:type="auto"/>
+            <w:vMerge/>
+            <w:tcBorders>
+              <w:top w:val="nil"/>
+              <w:left w:val="single" w:sz="6" w:space="0" w:color="000000"/>
+              <w:bottom w:val="single" w:sz="6" w:space="0" w:color="000000"/>
+              <w:right w:val="single" w:sz="6" w:space="0" w:color="000000"/>
+            </w:tcBorders>
+          </w:tcPr>
+          <w:p>
+            <w:pPr>
+              <w:spacing w:after="160" w:line="259" w:lineRule="auto"/>
+              <w:ind w:left="0" w:firstLine="0"/>
+            </w:pPr>
+          </w:p>
+        </w:tc>
+      </w:tr>
+      <w:tr>
+        <w:trPr>
+          <w:trHeight w:val="210"/>
+        </w:trPr>
+        <w:tc>
+          <w:tcPr>
+            <w:tcW w:w="1502" w:type="dxa"/>
+            <w:tcBorders>
+              <w:top w:val="single" w:sz="6" w:space="0" w:color="000000"/>
+              <w:left w:val="single" w:sz="6" w:space="0" w:color="000000"/>
+              <w:bottom w:val="single" w:sz="6" w:space="0" w:color="000000"/>
+              <w:right w:val="single" w:sz="6" w:space="0" w:color="000000"/>
+            </w:tcBorders>
+          </w:tcPr>
+          <w:p>
+            <w:pPr>
+              <w:spacing w:after="0" w:line="259" w:lineRule="auto"/>
+              <w:ind w:left="15" w:firstLine="0"/>
+            </w:pPr>
+            <w:r>
+              <w:rPr>
+                <w:rFonts w:ascii="Arial" w:eastAsia="Arial" w:hAnsi="Arial" w:cs="Arial"/>
+                <w:sz w:val="14"/>
+              </w:rPr>
+              <w:t xml:space="preserve">ИНН </w:t>
+            </w:r>
+          </w:p>
+        </w:tc>
+        <w:tc>
+          <w:tcPr>
+            <w:tcW w:w="2388" w:type="dxa"/>
+            <w:tcBorders>
+              <w:top w:val="single" w:sz="6" w:space="0" w:color="000000"/>
+              <w:left w:val="single" w:sz="6" w:space="0" w:color="000000"/>
+              <w:bottom w:val="single" w:sz="6" w:space="0" w:color="000000"/>
+              <w:right w:val="single" w:sz="6" w:space="0" w:color="000000"/>
+            </w:tcBorders>
+          </w:tcPr>
+          <w:p>
+            <w:pPr>
+              <w:spacing w:after="0" w:line="259" w:lineRule="auto"/>
+              <w:ind w:left="15" w:firstLine="0"/>
+            </w:pPr>
+            <w:r>
+              <w:rPr>
+                <w:rFonts w:ascii="Arial" w:eastAsia="Arial" w:hAnsi="Arial" w:cs="Arial"/>
+                <w:sz w:val="14"/>
+              </w:rPr>
+              <w:t xml:space="preserve">772573133488 </w:t>
+            </w:r>
+          </w:p>
+        </w:tc>
+        <w:tc>
+          <w:tcPr>
+            <w:tcW w:w="676" w:type="dxa"/>
+            <w:tcBorders>
+              <w:top w:val="single" w:sz="6" w:space="0" w:color="000000"/>
+              <w:left w:val="single" w:sz="6" w:space="0" w:color="000000"/>
+              <w:bottom w:val="single" w:sz="6" w:space="0" w:color="000000"/>
+              <w:right w:val="single" w:sz="6" w:space="0" w:color="000000"/>
+            </w:tcBorders>
+          </w:tcPr>
+          <w:p>
+            <w:pPr>
+              <w:spacing w:after="0" w:line="259" w:lineRule="auto"/>
+              <w:ind w:left="0" w:firstLine="0"/>
+            </w:pPr>
+            <w:r>
+              <w:rPr>
+                <w:rFonts w:ascii="Arial" w:eastAsia="Arial" w:hAnsi="Arial" w:cs="Arial"/>
+                <w:sz w:val="14"/>
+              </w:rPr>
+              <w:t xml:space="preserve">КПП </w:t>
+            </w:r>
+          </w:p>
+        </w:tc>
+        <w:tc>
+          <w:tcPr>
+            <w:tcW w:w="1982" w:type="dxa"/>
+            <w:tcBorders>
+              <w:top w:val="single" w:sz="6" w:space="0" w:color="000000"/>
+              <w:left w:val="single" w:sz="6" w:space="0" w:color="000000"/>
+              <w:bottom w:val="single" w:sz="6" w:space="0" w:color="000000"/>
+              <w:right w:val="single" w:sz="6" w:space="0" w:color="000000"/>
+            </w:tcBorders>
+          </w:tcPr>
+          <w:p>
+            <w:pPr>
+              <w:spacing w:after="0" w:line="259" w:lineRule="auto"/>
+              <w:ind w:left="0" w:firstLine="0"/>
+            </w:pPr>
+            <w:r>
+              <w:rPr>
+                <w:rFonts w:ascii="Arial" w:eastAsia="Arial" w:hAnsi="Arial" w:cs="Arial"/>
+                <w:sz w:val="14"/>
+              </w:rPr>
+              <w:t xml:space="preserve">  </w:t>
+            </w:r>
+          </w:p>
+        </w:tc>
+        <w:tc>
+          <w:tcPr>
+            <w:tcW w:w="1021" w:type="dxa"/>
+            <w:vMerge w:val="restart"/>
+            <w:tcBorders>
+              <w:top w:val="single" w:sz="6" w:space="0" w:color="000000"/>
+              <w:left w:val="single" w:sz="6" w:space="0" w:color="000000"/>
+              <w:bottom w:val="single" w:sz="6" w:space="0" w:color="000000"/>
+              <w:right w:val="single" w:sz="6" w:space="0" w:color="000000"/>
+            </w:tcBorders>
+          </w:tcPr>
+          <w:p>
+            <w:pPr>
+              <w:spacing w:after="0" w:line="259" w:lineRule="auto"/>
+              <w:ind w:left="15" w:firstLine="0"/>
+            </w:pPr>
+            <w:proofErr w:type="spellStart"/>
+            <w:r>
+              <w:rPr>
+                <w:rFonts w:ascii="Arial" w:eastAsia="Arial" w:hAnsi="Arial" w:cs="Arial"/>
+                <w:sz w:val="14"/>
+              </w:rPr>
+              <w:t>Сч</w:t>
+            </w:r>
+            <w:proofErr w:type="spellEnd"/>
+            <w:r>
+              <w:rPr>
+                <w:rFonts w:ascii="Arial" w:eastAsia="Arial" w:hAnsi="Arial" w:cs="Arial"/>
+                <w:sz w:val="14"/>
+              </w:rPr>
+              <w:t xml:space="preserve">. № </w:t>
+            </w:r>
+          </w:p>
+        </w:tc>
+        <w:tc>
+          <w:tcPr>
+            <w:tcW w:w="2223" w:type="dxa"/>
+            <w:vMerge w:val="restart"/>
+            <w:tcBorders>
+              <w:top w:val="single" w:sz="6" w:space="0" w:color="000000"/>
+              <w:left w:val="single" w:sz="6" w:space="0" w:color="000000"/>
+              <w:bottom w:val="single" w:sz="6" w:space="0" w:color="000000"/>
+              <w:right w:val="single" w:sz="6" w:space="0" w:color="000000"/>
+            </w:tcBorders>
+          </w:tcPr>
+          <w:p>
+            <w:pPr>
+              <w:spacing w:after="0" w:line="259" w:lineRule="auto"/>
+              <w:ind w:left="15" w:firstLine="0"/>
+            </w:pPr>
+            <w:r>
+              <w:rPr>
+                <w:rFonts w:ascii="Arial" w:eastAsia="Arial" w:hAnsi="Arial" w:cs="Arial"/>
+              </w:rPr>
+              <w:t xml:space="preserve">40802810702500119876 </w:t>
+            </w:r>
+          </w:p>
+        </w:tc>
+      </w:tr>
+      <w:tr>
+        <w:trPr>
+          <w:trHeight w:val="193"/>
+        </w:trPr>
+        <w:tc>
+          <w:tcPr>
+            <w:tcW w:w="3890" w:type="dxa"/>
+            <w:gridSpan w:val="2"/>
+            <w:tcBorders>
+              <w:top w:val="single" w:sz="6" w:space="0" w:color="000000"/>
+              <w:left w:val="single" w:sz="6" w:space="0" w:color="000000"/>
+              <w:bottom w:val="single" w:sz="6" w:space="0" w:color="000000"/>
+              <w:right w:val="nil"/>
+            </w:tcBorders>
+          </w:tcPr>
+          <w:p>
+            <w:pPr>
+              <w:spacing w:after="0" w:line="259" w:lineRule="auto"/>
+              <w:ind w:left="15" w:firstLine="0"/>
+              <w:rPr>
+                <w:lang w:val="ru-RU"/>
+              </w:rPr>
+            </w:pPr>
+            <w:r>
+              <w:rPr>
+                <w:rFonts w:ascii="Arial" w:eastAsia="Arial" w:hAnsi="Arial" w:cs="Arial"/>
+                <w:sz w:val="14"/>
+                <w:lang w:val="ru-RU"/>
+              </w:rPr>
+              <w:t xml:space="preserve">Индивидуальный предприниматель Венгерова Е.Ю. </w:t>
+            </w:r>
+          </w:p>
+        </w:tc>
+        <w:tc>
+          <w:tcPr>
+            <w:tcW w:w="676" w:type="dxa"/>
+            <w:tcBorders>
+              <w:top w:val="single" w:sz="6" w:space="0" w:color="000000"/>
+              <w:left w:val="nil"/>
+              <w:bottom w:val="single" w:sz="6" w:space="0" w:color="000000"/>
+              <w:right w:val="nil"/>
+            </w:tcBorders>
+          </w:tcPr>
+          <w:p>
+            <w:pPr>
+              <w:spacing w:after="160" w:line="259" w:lineRule="auto"/>
+              <w:ind w:left="0" w:firstLine="0"/>
+              <w:rPr>
+                <w:lang w:val="ru-RU"/>
+              </w:rPr>
+            </w:pPr>
+          </w:p>
+        </w:tc>
+        <w:tc>
+          <w:tcPr>
+            <w:tcW w:w="1982" w:type="dxa"/>
+            <w:tcBorders>
+              <w:top w:val="single" w:sz="6" w:space="0" w:color="000000"/>
+              <w:left w:val="nil"/>
+              <w:bottom w:val="single" w:sz="6" w:space="0" w:color="000000"/>
+              <w:right w:val="single" w:sz="6" w:space="0" w:color="000000"/>
+            </w:tcBorders>
+          </w:tcPr>
+          <w:p>
+            <w:pPr>
+              <w:spacing w:after="160" w:line="259" w:lineRule="auto"/>
+              <w:ind w:left="0" w:firstLine="0"/>
+              <w:rPr>
+                <w:lang w:val="ru-RU"/>
+              </w:rPr>
+            </w:pPr>
+          </w:p>
+        </w:tc>
+        <w:tc>
+          <w:tcPr>
+            <w:tcW w:w="0" w:type="auto"/>
+            <w:vMerge/>
+            <w:tcBorders>
+              <w:top w:val="nil"/>
+              <w:left w:val="single" w:sz="6" w:space="0" w:color="000000"/>
+              <w:bottom w:val="nil"/>
+              <w:right w:val="single" w:sz="6" w:space="0" w:color="000000"/>
+            </w:tcBorders>
+          </w:tcPr>
+          <w:p>
+            <w:pPr>
+              <w:spacing w:after="160" w:line="259" w:lineRule="auto"/>
+              <w:ind w:left="0" w:firstLine="0"/>
+              <w:rPr>
+                <w:lang w:val="ru-RU"/>
+              </w:rPr>
+            </w:pPr>
+          </w:p>
+        </w:tc>
+        <w:tc>
+          <w:tcPr>
+            <w:tcW w:w="0" w:type="auto"/>
+            <w:vMerge/>
+            <w:tcBorders>
+              <w:top w:val="nil"/>
+              <w:left w:val="single" w:sz="6" w:space="0" w:color="000000"/>
+              <w:bottom w:val="nil"/>
+              <w:right w:val="single" w:sz="6" w:space="0" w:color="000000"/>
+            </w:tcBorders>
+          </w:tcPr>
+          <w:p>
+            <w:pPr>
+              <w:spacing w:after="160" w:line="259" w:lineRule="auto"/>
+              <w:ind w:left="0" w:firstLine="0"/>
+              <w:rPr>
+                <w:lang w:val="ru-RU"/>
+              </w:rPr>
+            </w:pPr>
+          </w:p>
+        </w:tc>
+      </w:tr>
+      <w:tr>
+        <w:trPr>
+          <w:trHeight w:val="195"/>
+        </w:trPr>
+        <w:tc>
+          <w:tcPr>
+            <w:tcW w:w="3890" w:type="dxa"/>
+            <w:gridSpan w:val="2"/>
+            <w:tcBorders>
+              <w:top w:val="single" w:sz="6" w:space="0" w:color="000000"/>
+              <w:left w:val="single" w:sz="6" w:space="0" w:color="000000"/>
+              <w:bottom w:val="single" w:sz="6" w:space="0" w:color="000000"/>
+              <w:right w:val="nil"/>
+            </w:tcBorders>
+          </w:tcPr>
+          <w:p>
+            <w:pPr>
+              <w:spacing w:after="0" w:line="259" w:lineRule="auto"/>
+              <w:ind w:left="15" w:firstLine="0"/>
+            </w:pPr>
+            <w:proofErr w:type="spellStart"/>
+            <w:r>
+              <w:rPr>
+                <w:rFonts w:ascii="Arial" w:eastAsia="Arial" w:hAnsi="Arial" w:cs="Arial"/>
+                <w:sz w:val="14"/>
+              </w:rPr>
+              <w:t>Получатель</w:t>
+            </w:r>
+            <w:proofErr w:type="spellEnd"/>
+            <w:r>
+              <w:rPr>
+                <w:rFonts w:ascii="Arial" w:eastAsia="Arial" w:hAnsi="Arial" w:cs="Arial"/>
+                <w:sz w:val="14"/>
+              </w:rPr>
+              <w:t xml:space="preserve"> </w:t>
+            </w:r>
+          </w:p>
+        </w:tc>
+        <w:tc>
+          <w:tcPr>
+            <w:tcW w:w="676" w:type="dxa"/>
+            <w:tcBorders>
+              <w:top w:val="single" w:sz="6" w:space="0" w:color="000000"/>
+              <w:left w:val="nil"/>
+              <w:bottom w:val="single" w:sz="6" w:space="0" w:color="000000"/>
+              <w:right w:val="nil"/>
+            </w:tcBorders>
+          </w:tcPr>
+          <w:p>
+            <w:pPr>
+              <w:spacing w:after="160" w:line="259" w:lineRule="auto"/>
+              <w:ind w:left="0" w:firstLine="0"/>
+            </w:pPr>
+          </w:p>
+        </w:tc>
+        <w:tc>
+          <w:tcPr>
+            <w:tcW w:w="1982" w:type="dxa"/>
+            <w:tcBorders>
+              <w:top w:val="single" w:sz="6" w:space="0" w:color="000000"/>
+              <w:left w:val="nil"/>
+              <w:bottom w:val="single" w:sz="6" w:space="0" w:color="000000"/>
+              <w:right w:val="single" w:sz="6" w:space="0" w:color="000000"/>
+            </w:tcBorders>
+          </w:tcPr>
+          <w:p>
+            <w:pPr>
+              <w:spacing w:after="160" w:line="259" w:lineRule="auto"/>
+              <w:ind w:left="0" w:firstLine="0"/>
+            </w:pPr>
+          </w:p>
+        </w:tc>
+        <w:tc>
+          <w:tcPr>
+            <w:tcW w:w="0" w:type="auto"/>
+            <w:vMerge/>
+            <w:tcBorders>
+              <w:top w:val="nil"/>
+              <w:left w:val="single" w:sz="6" w:space="0" w:color="000000"/>
+              <w:bottom w:val="single" w:sz="6" w:space="0" w:color="000000"/>
+              <w:right w:val="single" w:sz="6" w:space="0" w:color="000000"/>
+            </w:tcBorders>
+          </w:tcPr>
+          <w:p>
+            <w:pPr>
+              <w:spacing w:after="160" w:line="259" w:lineRule="auto"/>
+              <w:ind w:left="0" w:firstLine="0"/>
+            </w:pPr>
+          </w:p>
+        </w:tc>
+        <w:tc>
+          <w:tcPr>
+            <w:tcW w:w="0" w:type="auto"/>
+            <w:vMerge/>
+            <w:tcBorders>
+              <w:top w:val="nil"/>
+              <w:left w:val="single" w:sz="6" w:space="0" w:color="000000"/>
+              <w:bottom w:val="single" w:sz="6" w:space="0" w:color="000000"/>
+              <w:right w:val="single" w:sz="6" w:space="0" w:color="000000"/>
+            </w:tcBorders>
+          </w:tcPr>
+          <w:p>
+            <w:pPr>
+              <w:spacing w:after="160" w:line="259" w:lineRule="auto"/>
+              <w:ind w:left="0" w:firstLine="0"/>
+            </w:pPr>
+          </w:p>
+        </w:tc>
+      </w:tr>
+    </w:tbl>
     <w:p>
       <w:pPr>
         <w:spacing w:after="0" w:line="259" w:lineRule="auto"/>
         <w:ind w:left="1863" w:hanging="10"/>
         <w:rPr>
-          <w:lang w:val="ru-RU"/>
-        </w:rPr>
-      </w:pPr>
-      <w:bookmarkStart w:id="0" w:name="_Hlk191573271"/>
-      <w:bookmarkEnd w:id="0"/>
+          <w:sz w:val="18"/>
+          <w:lang w:val="ru-RU"/>
+        </w:rPr>
+      </w:pPr>
+    </w:p>
+    <w:p>
+      <w:pPr>
+        <w:spacing w:after="0" w:line="259" w:lineRule="auto"/>
+        <w:ind w:left="1863" w:hanging="10"/>
+        <w:rPr>
+          <w:lang w:val="ru-RU"/>
+        </w:rPr>
+      </w:pPr>
       <w:r>
         <w:rPr>
           <w:sz w:val="18"/>
@@ -123,6 +934,7 @@
         </w:rPr>
         <w:t xml:space="preserve"> (</w:t>
       </w:r>
+      <w:proofErr w:type="spellStart"/>
       <w:r>
         <w:rPr>
           <w:b/>
@@ -130,6 +942,7 @@
         </w:rPr>
         <w:t>PoddonPorject</w:t>
       </w:r>
+      <w:proofErr w:type="spellEnd"/>
       <w:r>
         <w:rPr>
           <w:b/>
@@ -218,6 +1031,7 @@
         </w:rPr>
         <w:t xml:space="preserve"> </w:t>
       </w:r>
+      <w:proofErr w:type="gramStart"/>
       <w:r>
         <w:rPr>
           <w:b/>
@@ -234,6 +1048,7 @@
         </w:rPr>
         <w:t>number</w:t>
       </w:r>
+      <w:proofErr w:type="gramEnd"/>
       <w:r>
         <w:rPr>
           <w:b/>
@@ -258,6 +1073,7 @@
         </w:rPr>
         <w:t xml:space="preserve">от </w:t>
       </w:r>
+      <w:proofErr w:type="gramStart"/>
       <w:r>
         <w:rPr>
           <w:rFonts w:ascii="Arial" w:eastAsia="Arial" w:hAnsi="Arial" w:cs="Arial"/>
@@ -276,6 +1092,7 @@
         </w:rPr>
         <w:t>date</w:t>
       </w:r>
+      <w:proofErr w:type="gramEnd"/>
       <w:r>
         <w:rPr>
           <w:rFonts w:ascii="Arial" w:eastAsia="Arial" w:hAnsi="Arial" w:cs="Arial"/>
@@ -285,6 +1102,7 @@
         </w:rPr>
         <w:t>_</w:t>
       </w:r>
+      <w:proofErr w:type="gramStart"/>
       <w:r>
         <w:rPr>
           <w:rFonts w:ascii="Arial" w:eastAsia="Arial" w:hAnsi="Arial" w:cs="Arial"/>
@@ -301,7 +1119,17 @@
           <w:sz w:val="24"/>
           <w:lang w:val="ru-RU"/>
         </w:rPr>
-        <w:t xml:space="preserve"> }}</w:t>
+        <w:t xml:space="preserve"> }</w:t>
+      </w:r>
+      <w:proofErr w:type="gramEnd"/>
+      <w:r>
+        <w:rPr>
+          <w:rFonts w:ascii="Arial" w:eastAsia="Arial" w:hAnsi="Arial" w:cs="Arial"/>
+          <w:b/>
+          <w:sz w:val="24"/>
+          <w:lang w:val="ru-RU"/>
+        </w:rPr>
+        <w:t>}</w:t>
       </w:r>
       <w:r>
         <w:rPr>
@@ -428,6 +1256,7 @@
         </w:rPr>
         <w:t xml:space="preserve"> </w:t>
       </w:r>
+      <w:proofErr w:type="gramStart"/>
       <w:r>
         <w:rPr>
           <w:rFonts w:asciiTheme="minorHAnsi" w:hAnsiTheme="minorHAnsi"/>
@@ -446,6 +1275,7 @@
         </w:rPr>
         <w:t>client</w:t>
       </w:r>
+      <w:proofErr w:type="gramEnd"/>
       <w:r>
         <w:rPr>
           <w:rFonts w:asciiTheme="minorHAnsi" w:hAnsiTheme="minorHAnsi"/>
@@ -453,7 +1283,17 @@
           <w:szCs w:val="28"/>
           <w:lang w:val="ru-RU"/>
         </w:rPr>
-        <w:t xml:space="preserve"> }}, {{ </w:t>
+        <w:t xml:space="preserve"> }}, </w:t>
+      </w:r>
+      <w:proofErr w:type="gramStart"/>
+      <w:r>
+        <w:rPr>
+          <w:rFonts w:asciiTheme="minorHAnsi" w:hAnsiTheme="minorHAnsi"/>
+          <w:sz w:val="28"/>
+          <w:szCs w:val="28"/>
+          <w:lang w:val="ru-RU"/>
+        </w:rPr>
+        <w:t xml:space="preserve">{{ </w:t>
       </w:r>
       <w:r>
         <w:rPr>
@@ -464,6 +1304,7 @@
         </w:rPr>
         <w:t>phone</w:t>
       </w:r>
+      <w:proofErr w:type="gramEnd"/>
       <w:r>
         <w:rPr>
           <w:rFonts w:asciiTheme="minorHAnsi" w:hAnsiTheme="minorHAnsi"/>
@@ -564,12 +1405,21 @@
               <w:spacing w:after="0" w:line="259" w:lineRule="auto"/>
               <w:ind w:left="8" w:firstLine="0"/>
             </w:pPr>
+            <w:proofErr w:type="spellStart"/>
             <w:r>
               <w:rPr>
                 <w:rFonts w:ascii="Segoe UI" w:eastAsia="Segoe UI" w:hAnsi="Segoe UI" w:cs="Segoe UI"/>
                 <w:sz w:val="20"/>
               </w:rPr>
-              <w:t xml:space="preserve">Наименование </w:t>
+              <w:t>Наименование</w:t>
+            </w:r>
+            <w:proofErr w:type="spellEnd"/>
+            <w:r>
+              <w:rPr>
+                <w:rFonts w:ascii="Segoe UI" w:eastAsia="Segoe UI" w:hAnsi="Segoe UI" w:cs="Segoe UI"/>
+                <w:sz w:val="20"/>
+              </w:rPr>
+              <w:t xml:space="preserve"> </w:t>
             </w:r>
           </w:p>
         </w:tc>
@@ -588,11 +1438,19 @@
               <w:spacing w:after="0" w:line="259" w:lineRule="auto"/>
               <w:ind w:left="0" w:firstLine="0"/>
             </w:pPr>
-            <w:r>
-              <w:rPr>
-                <w:sz w:val="20"/>
-              </w:rPr>
-              <w:t xml:space="preserve">Шт. </w:t>
+            <w:proofErr w:type="spellStart"/>
+            <w:r>
+              <w:rPr>
+                <w:sz w:val="20"/>
+              </w:rPr>
+              <w:t>Шт</w:t>
+            </w:r>
+            <w:proofErr w:type="spellEnd"/>
+            <w:r>
+              <w:rPr>
+                <w:sz w:val="20"/>
+              </w:rPr>
+              <w:t xml:space="preserve">. </w:t>
             </w:r>
           </w:p>
         </w:tc>
@@ -611,11 +1469,47 @@
               <w:spacing w:after="0" w:line="259" w:lineRule="auto"/>
               <w:ind w:left="2" w:firstLine="0"/>
             </w:pPr>
-            <w:r>
-              <w:rPr>
-                <w:sz w:val="20"/>
-              </w:rPr>
-              <w:t xml:space="preserve">Цена за Шт. </w:t>
+            <w:proofErr w:type="spellStart"/>
+            <w:r>
+              <w:rPr>
+                <w:sz w:val="20"/>
+              </w:rPr>
+              <w:t>Цена</w:t>
+            </w:r>
+            <w:proofErr w:type="spellEnd"/>
+            <w:r>
+              <w:rPr>
+                <w:sz w:val="20"/>
+              </w:rPr>
+              <w:t xml:space="preserve"> </w:t>
+            </w:r>
+            <w:proofErr w:type="spellStart"/>
+            <w:r>
+              <w:rPr>
+                <w:sz w:val="20"/>
+              </w:rPr>
+              <w:t>за</w:t>
+            </w:r>
+            <w:proofErr w:type="spellEnd"/>
+            <w:r>
+              <w:rPr>
+                <w:sz w:val="20"/>
+              </w:rPr>
+              <w:t xml:space="preserve"> </w:t>
+            </w:r>
+            <w:proofErr w:type="spellStart"/>
+            <w:r>
+              <w:rPr>
+                <w:sz w:val="20"/>
+              </w:rPr>
+              <w:t>Шт</w:t>
+            </w:r>
+            <w:proofErr w:type="spellEnd"/>
+            <w:r>
+              <w:rPr>
+                <w:sz w:val="20"/>
+              </w:rPr>
+              <w:t xml:space="preserve">. </w:t>
             </w:r>
           </w:p>
         </w:tc>
@@ -634,11 +1528,19 @@
               <w:spacing w:after="0" w:line="259" w:lineRule="auto"/>
               <w:ind w:left="2" w:firstLine="0"/>
             </w:pPr>
-            <w:r>
-              <w:rPr>
-                <w:sz w:val="20"/>
-              </w:rPr>
-              <w:t xml:space="preserve">Сумма </w:t>
+            <w:proofErr w:type="spellStart"/>
+            <w:r>
+              <w:rPr>
+                <w:sz w:val="20"/>
+              </w:rPr>
+              <w:t>Сумма</w:t>
+            </w:r>
+            <w:proofErr w:type="spellEnd"/>
+            <w:r>
+              <w:rPr>
+                <w:sz w:val="20"/>
+              </w:rPr>
+              <w:t xml:space="preserve"> </w:t>
             </w:r>
           </w:p>
         </w:tc>
@@ -671,7 +1573,23 @@
                 <w:sz w:val="20"/>
                 <w:szCs w:val="20"/>
               </w:rPr>
-              <w:t>{% for item in items %}{{ item.name }}</w:t>
+              <w:t xml:space="preserve">{% for item in items </w:t>
+            </w:r>
+            <w:proofErr w:type="gramStart"/>
+            <w:r>
+              <w:rPr>
+                <w:sz w:val="20"/>
+                <w:szCs w:val="20"/>
+              </w:rPr>
+              <w:t>%}{{ item.name</w:t>
+            </w:r>
+            <w:proofErr w:type="gramEnd"/>
+            <w:r>
+              <w:rPr>
+                <w:sz w:val="20"/>
+                <w:szCs w:val="20"/>
+              </w:rPr>
+              <w:t xml:space="preserve"> }}</w:t>
             </w:r>
           </w:p>
           <w:p>
@@ -684,12 +1602,37 @@
                 <w:lang w:val="ru-RU"/>
               </w:rPr>
             </w:pPr>
+            <w:proofErr w:type="gramStart"/>
             <w:r>
               <w:rPr>
                 <w:sz w:val="20"/>
                 <w:szCs w:val="20"/>
               </w:rPr>
-              <w:t>{{ item.desc }}</w:t>
+              <w:t xml:space="preserve">{{ </w:t>
+            </w:r>
+            <w:proofErr w:type="spellStart"/>
+            <w:r>
+              <w:rPr>
+                <w:sz w:val="20"/>
+                <w:szCs w:val="20"/>
+              </w:rPr>
+              <w:t>item</w:t>
+            </w:r>
+            <w:proofErr w:type="gramEnd"/>
+            <w:r>
+              <w:rPr>
+                <w:sz w:val="20"/>
+                <w:szCs w:val="20"/>
+              </w:rPr>
+              <w:t>.desc</w:t>
+            </w:r>
+            <w:proofErr w:type="spellEnd"/>
+            <w:r>
+              <w:rPr>
+                <w:sz w:val="20"/>
+                <w:szCs w:val="20"/>
+              </w:rPr>
+              <w:t xml:space="preserve"> }}</w:t>
             </w:r>
           </w:p>
         </w:tc>
@@ -713,12 +1656,30 @@
                 <w:szCs w:val="20"/>
               </w:rPr>
             </w:pPr>
+            <w:proofErr w:type="gramStart"/>
             <w:r>
               <w:rPr>
                 <w:sz w:val="20"/>
                 <w:szCs w:val="20"/>
               </w:rPr>
-              <w:t>{{ item.qty }}</w:t>
+              <w:t xml:space="preserve">{{ </w:t>
+            </w:r>
+            <w:proofErr w:type="spellStart"/>
+            <w:r>
+              <w:rPr>
+                <w:sz w:val="20"/>
+                <w:szCs w:val="20"/>
+              </w:rPr>
+              <w:t>item.qty</w:t>
+            </w:r>
+            <w:proofErr w:type="spellEnd"/>
+            <w:proofErr w:type="gramEnd"/>
+            <w:r>
+              <w:rPr>
+                <w:sz w:val="20"/>
+                <w:szCs w:val="20"/>
+              </w:rPr>
+              <w:t xml:space="preserve"> }}</w:t>
             </w:r>
             <w:r>
               <w:rPr>
@@ -750,12 +1711,37 @@
                 <w:lang w:val="ru-RU"/>
               </w:rPr>
             </w:pPr>
+            <w:proofErr w:type="gramStart"/>
             <w:r>
               <w:rPr>
                 <w:sz w:val="20"/>
                 <w:szCs w:val="20"/>
               </w:rPr>
-              <w:t>{{ item.price }}</w:t>
+              <w:t xml:space="preserve">{{ </w:t>
+            </w:r>
+            <w:proofErr w:type="spellStart"/>
+            <w:r>
+              <w:rPr>
+                <w:sz w:val="20"/>
+                <w:szCs w:val="20"/>
+              </w:rPr>
+              <w:t>item</w:t>
+            </w:r>
+            <w:proofErr w:type="gramEnd"/>
+            <w:r>
+              <w:rPr>
+                <w:sz w:val="20"/>
+                <w:szCs w:val="20"/>
+              </w:rPr>
+              <w:t>.price</w:t>
+            </w:r>
+            <w:proofErr w:type="spellEnd"/>
+            <w:r>
+              <w:rPr>
+                <w:sz w:val="20"/>
+                <w:szCs w:val="20"/>
+              </w:rPr>
+              <w:t xml:space="preserve"> }}</w:t>
             </w:r>
           </w:p>
         </w:tc>
@@ -779,12 +1765,37 @@
                 <w:szCs w:val="20"/>
               </w:rPr>
             </w:pPr>
+            <w:proofErr w:type="gramStart"/>
             <w:r>
               <w:rPr>
                 <w:sz w:val="20"/>
                 <w:szCs w:val="20"/>
               </w:rPr>
-              <w:t>{{ item.total }}</w:t>
+              <w:t xml:space="preserve">{{ </w:t>
+            </w:r>
+            <w:proofErr w:type="spellStart"/>
+            <w:r>
+              <w:rPr>
+                <w:sz w:val="20"/>
+                <w:szCs w:val="20"/>
+              </w:rPr>
+              <w:t>item</w:t>
+            </w:r>
+            <w:proofErr w:type="gramEnd"/>
+            <w:r>
+              <w:rPr>
+                <w:sz w:val="20"/>
+                <w:szCs w:val="20"/>
+              </w:rPr>
+              <w:t>.total</w:t>
+            </w:r>
+            <w:proofErr w:type="spellEnd"/>
+            <w:r>
+              <w:rPr>
+                <w:sz w:val="20"/>
+                <w:szCs w:val="20"/>
+              </w:rPr>
+              <w:t xml:space="preserve"> }}</w:t>
             </w:r>
           </w:p>
         </w:tc>
@@ -821,6 +1832,7 @@
               </w:rPr>
               <w:t xml:space="preserve">{% </w:t>
             </w:r>
+            <w:proofErr w:type="spellStart"/>
             <w:r>
               <w:rPr>
                 <w:sz w:val="20"/>
@@ -828,26 +1840,45 @@
               </w:rPr>
               <w:t>endfor</w:t>
             </w:r>
+            <w:proofErr w:type="spellEnd"/>
             <w:r>
               <w:rPr>
                 <w:sz w:val="20"/>
                 <w:szCs w:val="20"/>
                 <w:lang w:val="ru-RU"/>
               </w:rPr>
-              <w:t xml:space="preserve"> %}</w:t>
+              <w:t xml:space="preserve"> </w:t>
+            </w:r>
+            <w:proofErr w:type="gramStart"/>
+            <w:r>
+              <w:rPr>
+                <w:sz w:val="20"/>
+                <w:szCs w:val="20"/>
+                <w:lang w:val="ru-RU"/>
+              </w:rPr>
+              <w:t>%}</w:t>
             </w:r>
             <w:r>
               <w:rPr>
                 <w:sz w:val="23"/>
                 <w:lang w:val="ru-RU"/>
               </w:rPr>
-              <w:t xml:space="preserve">Срок изготовления: </w:t>
-            </w:r>
+              <w:t>Срок</w:t>
+            </w:r>
+            <w:proofErr w:type="gramEnd"/>
             <w:r>
               <w:rPr>
                 <w:sz w:val="23"/>
                 <w:lang w:val="ru-RU"/>
               </w:rPr>
+              <w:t xml:space="preserve"> изготовления: </w:t>
+            </w:r>
+            <w:proofErr w:type="gramStart"/>
+            <w:r>
+              <w:rPr>
+                <w:sz w:val="23"/>
+                <w:lang w:val="ru-RU"/>
+              </w:rPr>
               <w:t xml:space="preserve">{{ </w:t>
             </w:r>
             <w:r>
@@ -857,6 +1888,7 @@
               </w:rPr>
               <w:t>production</w:t>
             </w:r>
+            <w:proofErr w:type="gramEnd"/>
             <w:r>
               <w:rPr>
                 <w:sz w:val="23"/>
@@ -864,6 +1896,7 @@
               </w:rPr>
               <w:t>_</w:t>
             </w:r>
+            <w:proofErr w:type="gramStart"/>
             <w:r>
               <w:rPr>
                 <w:sz w:val="23"/>
@@ -876,27 +1909,35 @@
                 <w:sz w:val="23"/>
                 <w:lang w:val="ru-RU"/>
               </w:rPr>
-              <w:t xml:space="preserve"> }} </w:t>
-            </w:r>
+              <w:t xml:space="preserve"> }</w:t>
+            </w:r>
+            <w:proofErr w:type="gramEnd"/>
             <w:r>
               <w:rPr>
                 <w:sz w:val="23"/>
                 <w:lang w:val="ru-RU"/>
               </w:rPr>
-              <w:t>рабочих дней с момента поступления предоплаты</w:t>
+              <w:t xml:space="preserve">} </w:t>
             </w:r>
             <w:r>
               <w:rPr>
                 <w:sz w:val="23"/>
                 <w:lang w:val="ru-RU"/>
               </w:rPr>
-              <w:t xml:space="preserve"> и согласования макета</w:t>
+              <w:t>рабочих дней с момента поступления предоплаты</w:t>
             </w:r>
             <w:r>
               <w:rPr>
                 <w:sz w:val="23"/>
                 <w:lang w:val="ru-RU"/>
               </w:rPr>
+              <w:t xml:space="preserve"> и согласования макета</w:t>
+            </w:r>
+            <w:r>
+              <w:rPr>
+                <w:sz w:val="23"/>
+                <w:lang w:val="ru-RU"/>
+              </w:rPr>
               <w:t xml:space="preserve">.  </w:t>
             </w:r>
             <w:r>
@@ -952,11 +1993,19 @@
                 <w:lang w:val="ru-RU"/>
               </w:rPr>
             </w:pPr>
-            <w:r>
-              <w:rPr>
-                <w:sz w:val="20"/>
-              </w:rPr>
-              <w:t>Итого:</w:t>
+            <w:proofErr w:type="spellStart"/>
+            <w:r>
+              <w:rPr>
+                <w:sz w:val="20"/>
+              </w:rPr>
+              <w:t>Итого</w:t>
+            </w:r>
+            <w:proofErr w:type="spellEnd"/>
+            <w:r>
+              <w:rPr>
+                <w:sz w:val="20"/>
+              </w:rPr>
+              <w:t>:</w:t>
             </w:r>
           </w:p>
         </w:tc>
@@ -981,12 +2030,37 @@
                 <w:lang w:val="ru-RU"/>
               </w:rPr>
             </w:pPr>
+            <w:proofErr w:type="gramStart"/>
             <w:r>
               <w:rPr>
                 <w:sz w:val="22"/>
                 <w:szCs w:val="22"/>
               </w:rPr>
-              <w:t>{{ total_sum }}</w:t>
+              <w:t xml:space="preserve">{{ </w:t>
+            </w:r>
+            <w:proofErr w:type="spellStart"/>
+            <w:r>
+              <w:rPr>
+                <w:sz w:val="22"/>
+                <w:szCs w:val="22"/>
+              </w:rPr>
+              <w:t>total</w:t>
+            </w:r>
+            <w:proofErr w:type="gramEnd"/>
+            <w:r>
+              <w:rPr>
+                <w:sz w:val="22"/>
+                <w:szCs w:val="22"/>
+              </w:rPr>
+              <w:t>_sum</w:t>
+            </w:r>
+            <w:proofErr w:type="spellEnd"/>
+            <w:r>
+              <w:rPr>
+                <w:sz w:val="22"/>
+                <w:szCs w:val="22"/>
+              </w:rPr>
+              <w:t xml:space="preserve"> }}</w:t>
             </w:r>
           </w:p>
         </w:tc>
@@ -1013,11 +2087,19 @@
                 <w:lang w:val="ru-RU"/>
               </w:rPr>
             </w:pPr>
-            <w:r>
-              <w:rPr>
-                <w:sz w:val="20"/>
-              </w:rPr>
-              <w:t>Предоплата 50%</w:t>
+            <w:proofErr w:type="spellStart"/>
+            <w:r>
+              <w:rPr>
+                <w:sz w:val="20"/>
+              </w:rPr>
+              <w:t>Предоплата</w:t>
+            </w:r>
+            <w:proofErr w:type="spellEnd"/>
+            <w:r>
+              <w:rPr>
+                <w:sz w:val="20"/>
+              </w:rPr>
+              <w:t xml:space="preserve"> 50%</w:t>
             </w:r>
           </w:p>
         </w:tc>
@@ -1116,6 +2198,7 @@
         </w:rPr>
         <w:t xml:space="preserve"> </w:t>
       </w:r>
+      <w:proofErr w:type="gramStart"/>
       <w:r>
         <w:rPr>
           <w:sz w:val="18"/>
@@ -1130,6 +2213,7 @@
         </w:rPr>
         <w:t>number</w:t>
       </w:r>
+      <w:proofErr w:type="gramEnd"/>
       <w:r>
         <w:rPr>
           <w:sz w:val="18"/>
@@ -1144,6 +2228,7 @@
         </w:rPr>
         <w:t xml:space="preserve"> от </w:t>
       </w:r>
+      <w:proofErr w:type="gramStart"/>
       <w:r>
         <w:rPr>
           <w:sz w:val="18"/>
@@ -1158,6 +2243,7 @@
         </w:rPr>
         <w:t>date</w:t>
       </w:r>
+      <w:proofErr w:type="gramEnd"/>
       <w:r>
         <w:rPr>
           <w:sz w:val="18"/>
@@ -1165,6 +2251,7 @@
         </w:rPr>
         <w:t>_</w:t>
       </w:r>
+      <w:proofErr w:type="gramStart"/>
       <w:r>
         <w:rPr>
           <w:sz w:val="18"/>
@@ -1177,7 +2264,15 @@
           <w:sz w:val="18"/>
           <w:lang w:val="ru-RU"/>
         </w:rPr>
-        <w:t xml:space="preserve"> }} </w:t>
+        <w:t xml:space="preserve"> }</w:t>
+      </w:r>
+      <w:proofErr w:type="gramEnd"/>
+      <w:r>
+        <w:rPr>
+          <w:sz w:val="18"/>
+          <w:lang w:val="ru-RU"/>
+        </w:rPr>
+        <w:t xml:space="preserve">} </w:t>
       </w:r>
       <w:r>
         <w:rPr>
@@ -1222,7 +2317,21 @@
         <w:rPr>
           <w:lang w:val="ru-RU"/>
         </w:rPr>
-        <w:t xml:space="preserve">1 к нему которое является неотъемлемой частью настоящего договора.    </w:t>
+        <w:t xml:space="preserve">1 </w:t>
+      </w:r>
+      <w:proofErr w:type="gramStart"/>
+      <w:r>
+        <w:rPr>
+          <w:lang w:val="ru-RU"/>
+        </w:rPr>
+        <w:t>к нему</w:t>
+      </w:r>
+      <w:proofErr w:type="gramEnd"/>
+      <w:r>
+        <w:rPr>
+          <w:lang w:val="ru-RU"/>
+        </w:rPr>
+        <w:t xml:space="preserve"> которое является неотъемлемой частью настоящего договора.    </w:t>
       </w:r>
     </w:p>
     <w:p>
@@ -1276,7 +2385,14 @@
         <w:rPr>
           <w:lang w:val="ru-RU"/>
         </w:rPr>
-        <w:t xml:space="preserve">Договор заключается на условиях авансового платежа в </w:t>
+        <w:t xml:space="preserve">Договор заключается на условиях авансового платежа </w:t>
+      </w:r>
+      <w:proofErr w:type="gramStart"/>
+      <w:r>
+        <w:rPr>
+          <w:lang w:val="ru-RU"/>
+        </w:rPr>
+        <w:t xml:space="preserve">в </w:t>
       </w:r>
       <w:r>
         <w:rPr>
@@ -1296,12 +2412,14 @@
         </w:rPr>
         <w:t>half</w:t>
       </w:r>
+      <w:proofErr w:type="gramEnd"/>
       <w:r>
         <w:rPr>
           <w:lang w:val="ru-RU"/>
         </w:rPr>
         <w:t>_</w:t>
       </w:r>
+      <w:proofErr w:type="gramStart"/>
       <w:r>
         <w:rPr>
           <w:lang w:val="en-GB"/>
@@ -1312,7 +2430,14 @@
         <w:rPr>
           <w:lang w:val="ru-RU"/>
         </w:rPr>
-        <w:t xml:space="preserve"> }}</w:t>
+        <w:t xml:space="preserve"> }</w:t>
+      </w:r>
+      <w:proofErr w:type="gramEnd"/>
+      <w:r>
+        <w:rPr>
+          <w:lang w:val="ru-RU"/>
+        </w:rPr>
+        <w:t>}</w:t>
       </w:r>
       <w:r>
         <w:rPr>
@@ -1351,6 +2476,7 @@
         </w:rPr>
         <w:t xml:space="preserve"> </w:t>
       </w:r>
+      <w:proofErr w:type="gramStart"/>
       <w:r>
         <w:rPr>
           <w:lang w:val="ru-RU"/>
@@ -1363,12 +2489,14 @@
         </w:rPr>
         <w:t>half</w:t>
       </w:r>
+      <w:proofErr w:type="gramEnd"/>
       <w:r>
         <w:rPr>
           <w:lang w:val="ru-RU"/>
         </w:rPr>
         <w:t>_</w:t>
       </w:r>
+      <w:proofErr w:type="gramStart"/>
       <w:r>
         <w:rPr>
           <w:lang w:val="en-GB"/>
@@ -1379,7 +2507,14 @@
         <w:rPr>
           <w:lang w:val="ru-RU"/>
         </w:rPr>
-        <w:t xml:space="preserve"> }}</w:t>
+        <w:t xml:space="preserve"> }</w:t>
+      </w:r>
+      <w:proofErr w:type="gramEnd"/>
+      <w:r>
+        <w:rPr>
+          <w:lang w:val="ru-RU"/>
+        </w:rPr>
+        <w:t>}</w:t>
       </w:r>
       <w:r>
         <w:rPr>
@@ -1434,6 +2569,7 @@
         <w:rPr>
           <w:lang w:val="ru-RU"/>
         </w:rPr>
+        <w:lastRenderedPageBreak/>
         <w:t xml:space="preserve">Подписание Заказчиком или его уполномоченным представителем акта означает согласие Заказчика с качеством оказанных услуг. В случае не подписания акта и не предоставления претензий Заказчиком Исполнителю в течение 3-х дней с момента передачи всей работы заказчику Акты считаться подписанными.    </w:t>
       </w:r>
     </w:p>
@@ -1542,7 +2678,6 @@
         <w:rPr>
           <w:lang w:val="ru-RU"/>
         </w:rPr>
-        <w:lastRenderedPageBreak/>
         <w:t xml:space="preserve">Изделие должно смонтировано в форме и габаритах, согласованных с заказчиком. Форма и степень готовности изделий при транспортировке и заносе остаётся на усмотрение мастерской, будет решаться исходя из процесса производства, а также удобства заноса изделия.   </w:t>
       </w:r>
     </w:p>
@@ -1596,8 +2731,61 @@
         </w:rPr>
         <w:t xml:space="preserve">Образование зазоров в связи с перепадом высот потолков и плов, не ровных углов стен и прочее, в помещение монтажа не является браком. </w:t>
       </w:r>
-      <w:r>
-        <w:t xml:space="preserve">Если устранение данных зазоров не предусмотрены договором.    </w:t>
+      <w:proofErr w:type="spellStart"/>
+      <w:r>
+        <w:t>Если</w:t>
+      </w:r>
+      <w:proofErr w:type="spellEnd"/>
+      <w:r>
+        <w:t xml:space="preserve"> </w:t>
+      </w:r>
+      <w:proofErr w:type="spellStart"/>
+      <w:r>
+        <w:t>устранение</w:t>
+      </w:r>
+      <w:proofErr w:type="spellEnd"/>
+      <w:r>
+        <w:t xml:space="preserve"> </w:t>
+      </w:r>
+      <w:proofErr w:type="spellStart"/>
+      <w:r>
+        <w:t>данных</w:t>
+      </w:r>
+      <w:proofErr w:type="spellEnd"/>
+      <w:r>
+        <w:t xml:space="preserve"> </w:t>
+      </w:r>
+      <w:proofErr w:type="spellStart"/>
+      <w:r>
+        <w:t>зазоров</w:t>
+      </w:r>
+      <w:proofErr w:type="spellEnd"/>
+      <w:r>
+        <w:t xml:space="preserve"> </w:t>
+      </w:r>
+      <w:proofErr w:type="spellStart"/>
+      <w:r>
+        <w:t>не</w:t>
+      </w:r>
+      <w:proofErr w:type="spellEnd"/>
+      <w:r>
+        <w:t xml:space="preserve"> </w:t>
+      </w:r>
+      <w:proofErr w:type="spellStart"/>
+      <w:r>
+        <w:t>предусмотрены</w:t>
+      </w:r>
+      <w:proofErr w:type="spellEnd"/>
+      <w:r>
+        <w:t xml:space="preserve"> </w:t>
+      </w:r>
+      <w:proofErr w:type="spellStart"/>
+      <w:r>
+        <w:t>договором</w:t>
+      </w:r>
+      <w:proofErr w:type="spellEnd"/>
+      <w:r>
+        <w:t xml:space="preserve">.    </w:t>
       </w:r>
     </w:p>
     <w:p>
@@ -1614,8 +2802,53 @@
         </w:rPr>
         <w:t xml:space="preserve">Устранение зазоров причиной которых являются перепады высот потолков и плов, не ровных углов стен в помещение монтажа и прочее после окончания монтажа является дополнительно работой и оплачивается в размере, предварительно согласованном между исполнителем и заказчиком. </w:t>
       </w:r>
-      <w:r>
-        <w:t xml:space="preserve">Не все зазоры возможно технически устранить.    </w:t>
+      <w:proofErr w:type="spellStart"/>
+      <w:r>
+        <w:t>Не</w:t>
+      </w:r>
+      <w:proofErr w:type="spellEnd"/>
+      <w:r>
+        <w:t xml:space="preserve"> </w:t>
+      </w:r>
+      <w:proofErr w:type="spellStart"/>
+      <w:r>
+        <w:t>все</w:t>
+      </w:r>
+      <w:proofErr w:type="spellEnd"/>
+      <w:r>
+        <w:t xml:space="preserve"> </w:t>
+      </w:r>
+      <w:proofErr w:type="spellStart"/>
+      <w:r>
+        <w:t>зазоры</w:t>
+      </w:r>
+      <w:proofErr w:type="spellEnd"/>
+      <w:r>
+        <w:t xml:space="preserve"> </w:t>
+      </w:r>
+      <w:proofErr w:type="spellStart"/>
+      <w:r>
+        <w:t>возможно</w:t>
+      </w:r>
+      <w:proofErr w:type="spellEnd"/>
+      <w:r>
+        <w:t xml:space="preserve"> </w:t>
+      </w:r>
+      <w:proofErr w:type="spellStart"/>
+      <w:r>
+        <w:t>технически</w:t>
+      </w:r>
+      <w:proofErr w:type="spellEnd"/>
+      <w:r>
+        <w:t xml:space="preserve"> </w:t>
+      </w:r>
+      <w:proofErr w:type="spellStart"/>
+      <w:r>
+        <w:t>устранить</w:t>
+      </w:r>
+      <w:proofErr w:type="spellEnd"/>
+      <w:r>
+        <w:t xml:space="preserve">.    </w:t>
       </w:r>
     </w:p>
     <w:p>
@@ -1724,8 +2957,53 @@
         </w:rPr>
         <w:t xml:space="preserve">В случае нарушения сроков изготовления, предусмотренных данным Договором, Поставщик уплачивает Покупателю неустойку в размере 0,1% (одной десятой процента) от стоимости недопоставленной части или некачественного Изделия за каждый день просрочки, но не более 10% (десяти процентов) от стоимости недопоставленной части или некачественного Изделия по Договору. </w:t>
       </w:r>
-      <w:r>
-        <w:t xml:space="preserve">Неустойка начисляется путем предъявления письменной претензии. </w:t>
+      <w:proofErr w:type="spellStart"/>
+      <w:r>
+        <w:t>Неустойка</w:t>
+      </w:r>
+      <w:proofErr w:type="spellEnd"/>
+      <w:r>
+        <w:t xml:space="preserve"> </w:t>
+      </w:r>
+      <w:proofErr w:type="spellStart"/>
+      <w:r>
+        <w:t>начисляется</w:t>
+      </w:r>
+      <w:proofErr w:type="spellEnd"/>
+      <w:r>
+        <w:t xml:space="preserve"> </w:t>
+      </w:r>
+      <w:proofErr w:type="spellStart"/>
+      <w:r>
+        <w:t>путем</w:t>
+      </w:r>
+      <w:proofErr w:type="spellEnd"/>
+      <w:r>
+        <w:t xml:space="preserve"> </w:t>
+      </w:r>
+      <w:proofErr w:type="spellStart"/>
+      <w:r>
+        <w:t>предъявления</w:t>
+      </w:r>
+      <w:proofErr w:type="spellEnd"/>
+      <w:r>
+        <w:t xml:space="preserve"> </w:t>
+      </w:r>
+      <w:proofErr w:type="spellStart"/>
+      <w:r>
+        <w:t>письменной</w:t>
+      </w:r>
+      <w:proofErr w:type="spellEnd"/>
+      <w:r>
+        <w:t xml:space="preserve"> </w:t>
+      </w:r>
+      <w:proofErr w:type="spellStart"/>
+      <w:r>
+        <w:t>претензии</w:t>
+      </w:r>
+      <w:proofErr w:type="spellEnd"/>
+      <w:r>
+        <w:t xml:space="preserve">. </w:t>
       </w:r>
     </w:p>
     <w:p>
@@ -1795,6 +3073,52 @@
       </w:pPr>
       <w:r>
         <w:rPr>
+          <w:noProof/>
+        </w:rPr>
+        <w:drawing>
+          <wp:anchor distT="0" distB="0" distL="114300" distR="114300" simplePos="0" relativeHeight="251660288" behindDoc="1" locked="0" layoutInCell="1" allowOverlap="0" wp14:anchorId="45385307" wp14:editId="1F399C60">
+            <wp:simplePos x="0" y="0"/>
+            <wp:positionH relativeFrom="column">
+              <wp:posOffset>1371600</wp:posOffset>
+            </wp:positionH>
+            <wp:positionV relativeFrom="paragraph">
+              <wp:posOffset>94615</wp:posOffset>
+            </wp:positionV>
+            <wp:extent cx="882015" cy="349250"/>
+            <wp:effectExtent l="0" t="0" r="0" b="0"/>
+            <wp:wrapNone/>
+            <wp:docPr id="7" name="Picture 7"/>
+            <wp:cNvGraphicFramePr/>
+            <a:graphic xmlns:a="http://schemas.openxmlformats.org/drawingml/2006/main">
+              <a:graphicData uri="http://schemas.openxmlformats.org/drawingml/2006/picture">
+                <pic:pic xmlns:pic="http://schemas.openxmlformats.org/drawingml/2006/picture">
+                  <pic:nvPicPr>
+                    <pic:cNvPr id="7" name="Picture 7"/>
+                    <pic:cNvPicPr/>
+                  </pic:nvPicPr>
+                  <pic:blipFill>
+                    <a:blip r:embed="rId6"/>
+                    <a:stretch>
+                      <a:fillRect/>
+                    </a:stretch>
+                  </pic:blipFill>
+                  <pic:spPr>
+                    <a:xfrm>
+                      <a:off x="0" y="0"/>
+                      <a:ext cx="882015" cy="349250"/>
+                    </a:xfrm>
+                    <a:prstGeom prst="rect">
+                      <a:avLst/>
+                    </a:prstGeom>
+                  </pic:spPr>
+                </pic:pic>
+              </a:graphicData>
+            </a:graphic>
+          </wp:anchor>
+        </w:drawing>
+      </w:r>
+      <w:r>
+        <w:rPr>
           <w:lang w:val="ru-RU"/>
         </w:rPr>
         <w:t xml:space="preserve"> </w:t>
@@ -1822,11 +3146,33 @@
           <w:lang w:val="ru-RU"/>
         </w:rPr>
       </w:pPr>
-      <w:r>
-        <w:rPr>
-          <w:lang w:val="ru-RU"/>
-        </w:rPr>
-        <w:t xml:space="preserve">Исполнитель:     __________________  / </w:t>
+      <w:proofErr w:type="gramStart"/>
+      <w:r>
+        <w:rPr>
+          <w:lang w:val="ru-RU"/>
+        </w:rPr>
+        <w:t xml:space="preserve">Исполнитель:   </w:t>
+      </w:r>
+      <w:proofErr w:type="gramEnd"/>
+      <w:r>
+        <w:rPr>
+          <w:lang w:val="ru-RU"/>
+        </w:rPr>
+        <w:t xml:space="preserve">  _________________</w:t>
+      </w:r>
+      <w:proofErr w:type="gramStart"/>
+      <w:r>
+        <w:rPr>
+          <w:lang w:val="ru-RU"/>
+        </w:rPr>
+        <w:t>_  /</w:t>
+      </w:r>
+      <w:proofErr w:type="gramEnd"/>
+      <w:r>
+        <w:rPr>
+          <w:lang w:val="ru-RU"/>
+        </w:rPr>
+        <w:t xml:space="preserve"> </w:t>
       </w:r>
       <w:r>
         <w:rPr>
@@ -1847,7 +3193,21 @@
         <w:rPr>
           <w:lang w:val="ru-RU"/>
         </w:rPr>
-        <w:t>/                                                       Заказчик:   _______________</w:t>
+        <w:t xml:space="preserve">/                                                       </w:t>
+      </w:r>
+      <w:proofErr w:type="gramStart"/>
+      <w:r>
+        <w:rPr>
+          <w:lang w:val="ru-RU"/>
+        </w:rPr>
+        <w:t xml:space="preserve">Заказчик:   </w:t>
+      </w:r>
+      <w:proofErr w:type="gramEnd"/>
+      <w:r>
+        <w:rPr>
+          <w:lang w:val="ru-RU"/>
+        </w:rPr>
+        <w:t>_______________</w:t>
       </w:r>
       <w:r>
         <w:rPr>
@@ -2539,6 +3899,7 @@
   <w:style w:type="character" w:default="1" w:styleId="a0">
     <w:name w:val="Default Paragraph Font"/>
     <w:uiPriority w:val="1"/>
+    <w:semiHidden/>
     <w:unhideWhenUsed/>
   </w:style>
   <w:style w:type="table" w:default="1" w:styleId="a1">
